--- a/Week6_LABlogbook.docx
+++ b/Week6_LABlogbook.docx
@@ -912,9 +912,11 @@
       </w:pPr>
       <w:r>
         <w:rPr>
-          <w:sz w:val="44"/>
-          <w:szCs w:val="44"/>
-          <w:u w:val="single"/>
+          <w:noProof/>
+          <w:sz w:val="44"/>
+          <w:szCs w:val="44"/>
+          <w:u w:val="single"/>
+          <w:lang w:val="en-IN" w:eastAsia="en-IN"/>
         </w:rPr>
         <w:drawing>
           <wp:anchor distT="0" distB="0" distL="114300" distR="114300" simplePos="0" relativeHeight="251675648" behindDoc="0" locked="0" layoutInCell="1" allowOverlap="1" wp14:anchorId="0498F071" wp14:editId="121BC0EA">
@@ -962,9 +964,11 @@
       </w:r>
       <w:r>
         <w:rPr>
-          <w:sz w:val="44"/>
-          <w:szCs w:val="44"/>
-          <w:u w:val="single"/>
+          <w:noProof/>
+          <w:sz w:val="44"/>
+          <w:szCs w:val="44"/>
+          <w:u w:val="single"/>
+          <w:lang w:val="en-IN" w:eastAsia="en-IN"/>
         </w:rPr>
         <w:drawing>
           <wp:anchor distT="0" distB="0" distL="114300" distR="114300" simplePos="0" relativeHeight="251673600" behindDoc="0" locked="0" layoutInCell="1" allowOverlap="1" wp14:anchorId="1118BA65" wp14:editId="7CB36BFC">
@@ -1042,9 +1046,11 @@
       </w:pPr>
       <w:r>
         <w:rPr>
-          <w:sz w:val="44"/>
-          <w:szCs w:val="44"/>
-          <w:u w:val="single"/>
+          <w:noProof/>
+          <w:sz w:val="44"/>
+          <w:szCs w:val="44"/>
+          <w:u w:val="single"/>
+          <w:lang w:val="en-IN" w:eastAsia="en-IN"/>
         </w:rPr>
         <w:lastRenderedPageBreak/>
         <w:drawing>
@@ -1133,9 +1139,11 @@
       </w:pPr>
       <w:r>
         <w:rPr>
-          <w:sz w:val="44"/>
-          <w:szCs w:val="44"/>
-          <w:u w:val="single"/>
+          <w:noProof/>
+          <w:sz w:val="44"/>
+          <w:szCs w:val="44"/>
+          <w:u w:val="single"/>
+          <w:lang w:val="en-IN" w:eastAsia="en-IN"/>
         </w:rPr>
         <w:drawing>
           <wp:anchor distT="0" distB="0" distL="114300" distR="114300" simplePos="0" relativeHeight="251679744" behindDoc="0" locked="0" layoutInCell="1" allowOverlap="1" wp14:anchorId="5757DAF2" wp14:editId="4454CC75">
@@ -1196,22 +1204,24 @@
       <w:pPr>
         <w:jc w:val="both"/>
         <w:rPr>
-          <w:sz w:val="44"/>
-          <w:szCs w:val="44"/>
-          <w:u w:val="single"/>
-        </w:rPr>
-      </w:pPr>
-      <w:r>
-        <w:rPr>
+          <w:b/>
+          <w:sz w:val="44"/>
+          <w:szCs w:val="44"/>
+          <w:u w:val="single"/>
+        </w:rPr>
+      </w:pPr>
+      <w:bookmarkStart w:id="0" w:name="_GoBack"/>
+      <w:r>
+        <w:rPr>
+          <w:b/>
           <w:sz w:val="44"/>
           <w:szCs w:val="44"/>
           <w:u w:val="single"/>
         </w:rPr>
         <w:t>Optimal number of epochs – 4</w:t>
       </w:r>
-      <w:bookmarkStart w:id="0" w:name="_GoBack"/>
-      <w:bookmarkEnd w:id="0"/>
-    </w:p>
+    </w:p>
+    <w:bookmarkEnd w:id="0"/>
     <w:p>
       <w:pPr>
         <w:jc w:val="both"/>
